--- a/Documentations/Documentation.docx
+++ b/Documentations/Documentation.docx
@@ -4,14 +4,19 @@
   <w:body>
     <w:p>
       <w:pPr>
-        <w:rPr>
-          <w:b/>
+        <w:jc w:val="center"/>
+        <w:rPr>
+          <w:b/>
+          <w:sz w:val="24"/>
+          <w:szCs w:val="24"/>
           <w:u w:val="single"/>
         </w:rPr>
       </w:pPr>
       <w:r>
         <w:rPr>
           <w:b/>
+          <w:sz w:val="24"/>
+          <w:szCs w:val="24"/>
           <w:u w:val="single"/>
         </w:rPr>
         <w:t>Documentation of E-Billing System</w:t>
@@ -19,6 +24,7 @@
     </w:p>
     <w:p>
       <w:pPr>
+        <w:jc w:val="both"/>
         <w:rPr>
           <w:b/>
           <w:u w:val="single"/>
@@ -34,6 +40,7 @@
     </w:p>
     <w:p>
       <w:pPr>
+        <w:jc w:val="both"/>
         <w:rPr>
           <w:b/>
         </w:rPr>
@@ -47,6 +54,8 @@
         </w:rPr>
         <w:t>Requirement:</w:t>
       </w:r>
+      <w:bookmarkStart w:id="0" w:name="_GoBack"/>
+      <w:bookmarkEnd w:id="0"/>
     </w:p>
     <w:p>
       <w:pPr>
@@ -55,6 +64,7 @@
           <w:ilvl w:val="0"/>
           <w:numId w:val="3"/>
         </w:numPr>
+        <w:jc w:val="both"/>
       </w:pPr>
       <w:r>
         <w:t>PHP version – minimum 8.2</w:t>
@@ -67,12 +77,11 @@
           <w:ilvl w:val="0"/>
           <w:numId w:val="3"/>
         </w:numPr>
-      </w:pPr>
-      <w:proofErr w:type="spellStart"/>
-      <w:r>
-        <w:t>MySQLi</w:t>
-      </w:r>
-      <w:proofErr w:type="spellEnd"/>
+        <w:jc w:val="both"/>
+      </w:pPr>
+      <w:r>
+        <w:t>MySQL</w:t>
+      </w:r>
       <w:r>
         <w:t xml:space="preserve"> or MariaDB version – 8.2</w:t>
       </w:r>
@@ -84,6 +93,7 @@
           <w:ilvl w:val="0"/>
           <w:numId w:val="3"/>
         </w:numPr>
+        <w:jc w:val="both"/>
       </w:pPr>
       <w:r>
         <w:t>Laravel version – ^11.9</w:t>
@@ -91,6 +101,7 @@
     </w:p>
     <w:p>
       <w:pPr>
+        <w:jc w:val="both"/>
         <w:rPr>
           <w:b/>
         </w:rPr>
@@ -112,6 +123,7 @@
           <w:ilvl w:val="0"/>
           <w:numId w:val="1"/>
         </w:numPr>
+        <w:jc w:val="both"/>
       </w:pPr>
       <w:r>
         <w:t xml:space="preserve">First download the project zip folder from </w:t>
@@ -132,6 +144,7 @@
           <w:ilvl w:val="0"/>
           <w:numId w:val="1"/>
         </w:numPr>
+        <w:jc w:val="both"/>
       </w:pPr>
       <w:r>
         <w:t>Unzip the downloaded file.</w:t>
@@ -144,6 +157,7 @@
           <w:ilvl w:val="0"/>
           <w:numId w:val="1"/>
         </w:numPr>
+        <w:jc w:val="both"/>
       </w:pPr>
       <w:r>
         <w:t>Upload file into your server</w:t>
@@ -156,6 +170,7 @@
           <w:ilvl w:val="0"/>
           <w:numId w:val="1"/>
         </w:numPr>
+        <w:jc w:val="both"/>
       </w:pPr>
       <w:r>
         <w:t xml:space="preserve">Edit the </w:t>
@@ -177,17 +192,24 @@
           <w:ilvl w:val="1"/>
           <w:numId w:val="1"/>
         </w:numPr>
+        <w:jc w:val="both"/>
       </w:pPr>
       <w:r>
         <w:t xml:space="preserve">Place your purchased code in .env file </w:t>
       </w:r>
+      <w:r>
+        <w:t>(PURCHASE</w:t>
+      </w:r>
+      <w:r>
+        <w:t>_CODE</w:t>
+      </w:r>
       <w:proofErr w:type="gramStart"/>
       <w:r>
-        <w:t>( PURCHASE</w:t>
+        <w:t>=”XXXX</w:t>
       </w:r>
       <w:proofErr w:type="gramEnd"/>
       <w:r>
-        <w:t>_CODE=”XXXX-XXXX-XXXX-XXXX” )</w:t>
+        <w:t>-XXXX-XXXX-XXXX” )</w:t>
       </w:r>
     </w:p>
     <w:p>
@@ -197,6 +219,7 @@
           <w:ilvl w:val="1"/>
           <w:numId w:val="1"/>
         </w:numPr>
+        <w:jc w:val="both"/>
       </w:pPr>
       <w:r>
         <w:t>Set Your APP_NAME</w:t>
@@ -209,6 +232,7 @@
           <w:ilvl w:val="1"/>
           <w:numId w:val="1"/>
         </w:numPr>
+        <w:jc w:val="both"/>
       </w:pPr>
       <w:r>
         <w:t>Place your database credentials</w:t>
@@ -223,6 +247,7 @@
         </w:numPr>
         <w:shd w:val="clear" w:color="auto" w:fill="1F1F1F"/>
         <w:spacing w:after="0" w:line="285" w:lineRule="atLeast"/>
+        <w:jc w:val="both"/>
         <w:rPr>
           <w:rFonts w:ascii="Consolas" w:eastAsia="Times New Roman" w:hAnsi="Consolas" w:cs="Times New Roman"/>
           <w:color w:val="CCCCCC"/>
@@ -269,6 +294,7 @@
         </w:numPr>
         <w:shd w:val="clear" w:color="auto" w:fill="1F1F1F"/>
         <w:spacing w:after="0" w:line="285" w:lineRule="atLeast"/>
+        <w:jc w:val="both"/>
         <w:rPr>
           <w:rFonts w:ascii="Consolas" w:eastAsia="Times New Roman" w:hAnsi="Consolas" w:cs="Times New Roman"/>
           <w:color w:val="CCCCCC"/>
@@ -313,6 +339,7 @@
         </w:numPr>
         <w:shd w:val="clear" w:color="auto" w:fill="1F1F1F"/>
         <w:spacing w:after="0" w:line="285" w:lineRule="atLeast"/>
+        <w:jc w:val="both"/>
         <w:rPr>
           <w:rFonts w:ascii="Consolas" w:eastAsia="Times New Roman" w:hAnsi="Consolas" w:cs="Times New Roman"/>
           <w:color w:val="CCCCCC"/>
@@ -357,6 +384,7 @@
         </w:numPr>
         <w:shd w:val="clear" w:color="auto" w:fill="1F1F1F"/>
         <w:spacing w:after="0" w:line="285" w:lineRule="atLeast"/>
+        <w:jc w:val="both"/>
         <w:rPr>
           <w:rFonts w:ascii="Consolas" w:eastAsia="Times New Roman" w:hAnsi="Consolas" w:cs="Times New Roman"/>
           <w:color w:val="CCCCCC"/>
@@ -392,6 +420,7 @@
         </w:numPr>
         <w:shd w:val="clear" w:color="auto" w:fill="1F1F1F"/>
         <w:spacing w:after="0" w:line="285" w:lineRule="atLeast"/>
+        <w:jc w:val="both"/>
         <w:rPr>
           <w:rFonts w:ascii="Consolas" w:eastAsia="Times New Roman" w:hAnsi="Consolas" w:cs="Times New Roman"/>
           <w:color w:val="CCCCCC"/>
@@ -427,6 +456,7 @@
         </w:numPr>
         <w:shd w:val="clear" w:color="auto" w:fill="1F1F1F"/>
         <w:spacing w:after="0" w:line="285" w:lineRule="atLeast"/>
+        <w:jc w:val="both"/>
         <w:rPr>
           <w:rFonts w:ascii="Consolas" w:eastAsia="Times New Roman" w:hAnsi="Consolas" w:cs="Times New Roman"/>
           <w:color w:val="CCCCCC"/>
@@ -460,6 +490,7 @@
           <w:ilvl w:val="0"/>
           <w:numId w:val="2"/>
         </w:numPr>
+        <w:jc w:val="both"/>
       </w:pPr>
       <w:r>
         <w:t xml:space="preserve">Save the </w:t>
@@ -481,6 +512,7 @@
           <w:ilvl w:val="0"/>
           <w:numId w:val="2"/>
         </w:numPr>
+        <w:jc w:val="both"/>
       </w:pPr>
       <w:r>
         <w:t>Go to your Web browser and hit the url: your-server.com/</w:t>
@@ -496,6 +528,7 @@
           <w:ilvl w:val="0"/>
           <w:numId w:val="2"/>
         </w:numPr>
+        <w:jc w:val="both"/>
       </w:pPr>
       <w:r>
         <w:t xml:space="preserve">You will get a response message after hit this </w:t>
@@ -513,6 +546,7 @@
           <w:ilvl w:val="0"/>
           <w:numId w:val="2"/>
         </w:numPr>
+        <w:jc w:val="both"/>
       </w:pPr>
       <w:r>
         <w:t>Now visit your web application by hitting your server domain</w:t>
@@ -525,18 +559,23 @@
           <w:ilvl w:val="0"/>
           <w:numId w:val="2"/>
         </w:numPr>
+        <w:jc w:val="both"/>
       </w:pPr>
       <w:r>
         <w:t>After login please change your Default Password from Account Setting option</w:t>
       </w:r>
     </w:p>
     <w:p>
+      <w:pPr>
+        <w:jc w:val="both"/>
+      </w:pPr>
       <w:r>
         <w:br w:type="page"/>
       </w:r>
     </w:p>
     <w:p>
       <w:pPr>
+        <w:jc w:val="both"/>
         <w:rPr>
           <w:b/>
           <w:u w:val="single"/>
@@ -573,6 +612,9 @@
       </w:r>
     </w:p>
     <w:p>
+      <w:pPr>
+        <w:jc w:val="both"/>
+      </w:pPr>
       <w:r>
         <w:rPr>
           <w:b/>
@@ -623,6 +665,7 @@
           <w:ilvl w:val="0"/>
           <w:numId w:val="4"/>
         </w:numPr>
+        <w:jc w:val="both"/>
       </w:pPr>
       <w:r>
         <w:rPr>
@@ -653,6 +696,7 @@
           <w:ilvl w:val="0"/>
           <w:numId w:val="4"/>
         </w:numPr>
+        <w:jc w:val="both"/>
       </w:pPr>
       <w:r>
         <w:rPr>
@@ -671,6 +715,7 @@
           <w:ilvl w:val="1"/>
           <w:numId w:val="4"/>
         </w:numPr>
+        <w:jc w:val="both"/>
       </w:pPr>
       <w:r>
         <w:rPr>
@@ -701,6 +746,7 @@
           <w:ilvl w:val="1"/>
           <w:numId w:val="4"/>
         </w:numPr>
+        <w:jc w:val="both"/>
       </w:pPr>
       <w:r>
         <w:rPr>
@@ -719,6 +765,7 @@
           <w:ilvl w:val="1"/>
           <w:numId w:val="4"/>
         </w:numPr>
+        <w:jc w:val="both"/>
       </w:pPr>
       <w:r>
         <w:rPr>
@@ -740,6 +787,7 @@
           <w:ilvl w:val="1"/>
           <w:numId w:val="4"/>
         </w:numPr>
+        <w:jc w:val="both"/>
       </w:pPr>
       <w:r>
         <w:rPr>
@@ -761,6 +809,7 @@
           <w:ilvl w:val="1"/>
           <w:numId w:val="4"/>
         </w:numPr>
+        <w:jc w:val="both"/>
       </w:pPr>
       <w:r>
         <w:rPr>
@@ -809,6 +858,7 @@
           <w:ilvl w:val="0"/>
           <w:numId w:val="4"/>
         </w:numPr>
+        <w:jc w:val="both"/>
       </w:pPr>
       <w:r>
         <w:t>Accounts Menu:</w:t>
@@ -821,6 +871,7 @@
           <w:ilvl w:val="1"/>
           <w:numId w:val="4"/>
         </w:numPr>
+        <w:jc w:val="both"/>
       </w:pPr>
       <w:r>
         <w:t>Account Head</w:t>
@@ -836,9 +887,16 @@
           <w:ilvl w:val="2"/>
           <w:numId w:val="4"/>
         </w:numPr>
-      </w:pPr>
-      <w:r>
-        <w:t xml:space="preserve">Ledger: </w:t>
+        <w:jc w:val="both"/>
+      </w:pPr>
+      <w:r>
+        <w:rPr>
+          <w:b/>
+        </w:rPr>
+        <w:t>Ledger</w:t>
+      </w:r>
+      <w:r>
+        <w:t xml:space="preserve">: </w:t>
       </w:r>
       <w:r>
         <w:t xml:space="preserve">User can check the </w:t>
@@ -881,8 +939,12 @@
           <w:ilvl w:val="2"/>
           <w:numId w:val="4"/>
         </w:numPr>
-      </w:pPr>
-      <w:r>
+        <w:jc w:val="both"/>
+      </w:pPr>
+      <w:r>
+        <w:rPr>
+          <w:b/>
+        </w:rPr>
         <w:t>Party Type</w:t>
       </w:r>
       <w:r>
@@ -911,9 +973,16 @@
           <w:ilvl w:val="2"/>
           <w:numId w:val="4"/>
         </w:numPr>
-      </w:pPr>
-      <w:r>
-        <w:t>Party: User can check the Party</w:t>
+        <w:jc w:val="both"/>
+      </w:pPr>
+      <w:r>
+        <w:rPr>
+          <w:b/>
+        </w:rPr>
+        <w:t>Party</w:t>
+      </w:r>
+      <w:r>
+        <w:t>: User can check the Party</w:t>
       </w:r>
       <w:r>
         <w:t>(customer/vendor/staff)</w:t>
@@ -929,8 +998,12 @@
           <w:ilvl w:val="2"/>
           <w:numId w:val="4"/>
         </w:numPr>
-      </w:pPr>
-      <w:r>
+        <w:jc w:val="both"/>
+      </w:pPr>
+      <w:r>
+        <w:rPr>
+          <w:b/>
+        </w:rPr>
         <w:lastRenderedPageBreak/>
         <w:t>Work Order</w:t>
       </w:r>
@@ -963,11 +1036,18 @@
           <w:ilvl w:val="2"/>
           <w:numId w:val="4"/>
         </w:numPr>
-      </w:pPr>
-      <w:r>
+        <w:jc w:val="both"/>
+      </w:pPr>
+      <w:r>
+        <w:rPr>
+          <w:b/>
+        </w:rPr>
         <w:t>Work Order</w:t>
       </w:r>
       <w:r>
+        <w:rPr>
+          <w:b/>
+        </w:rPr>
         <w:t xml:space="preserve"> Sites</w:t>
       </w:r>
       <w:r>
@@ -993,8 +1073,12 @@
           <w:ilvl w:val="1"/>
           <w:numId w:val="4"/>
         </w:numPr>
-      </w:pPr>
-      <w:r>
+        <w:jc w:val="both"/>
+      </w:pPr>
+      <w:r>
+        <w:rPr>
+          <w:b/>
+        </w:rPr>
         <w:t>Journal</w:t>
       </w:r>
       <w:r>
@@ -1008,9 +1092,16 @@
           <w:ilvl w:val="2"/>
           <w:numId w:val="4"/>
         </w:numPr>
-      </w:pPr>
-      <w:r>
-        <w:t xml:space="preserve">Cash Payment: User can entry all cash payment related vouchers from here. </w:t>
+        <w:jc w:val="both"/>
+      </w:pPr>
+      <w:r>
+        <w:rPr>
+          <w:b/>
+        </w:rPr>
+        <w:t>Cash Payment</w:t>
+      </w:r>
+      <w:r>
+        <w:t xml:space="preserve">: User can entry all cash payment related vouchers from here. </w:t>
       </w:r>
       <w:r>
         <w:t>User can check the Cash Payment</w:t>
@@ -1044,12 +1135,22 @@
           <w:ilvl w:val="2"/>
           <w:numId w:val="4"/>
         </w:numPr>
-      </w:pPr>
-      <w:r>
+        <w:jc w:val="both"/>
+      </w:pPr>
+      <w:r>
+        <w:rPr>
+          <w:b/>
+        </w:rPr>
         <w:t>Bank</w:t>
       </w:r>
       <w:r>
-        <w:t xml:space="preserve"> Payment: User can entry all </w:t>
+        <w:rPr>
+          <w:b/>
+        </w:rPr>
+        <w:t xml:space="preserve"> Payment</w:t>
+      </w:r>
+      <w:r>
+        <w:t xml:space="preserve">: User can entry all </w:t>
       </w:r>
       <w:r>
         <w:t xml:space="preserve">Bank </w:t>
@@ -1083,11 +1184,18 @@
           <w:ilvl w:val="2"/>
           <w:numId w:val="4"/>
         </w:numPr>
-      </w:pPr>
-      <w:r>
+        <w:jc w:val="both"/>
+      </w:pPr>
+      <w:r>
+        <w:rPr>
+          <w:b/>
+        </w:rPr>
         <w:t xml:space="preserve">Cash </w:t>
       </w:r>
       <w:r>
+        <w:rPr>
+          <w:b/>
+        </w:rPr>
         <w:t>Receive</w:t>
       </w:r>
       <w:r>
@@ -1125,9 +1233,16 @@
           <w:ilvl w:val="2"/>
           <w:numId w:val="4"/>
         </w:numPr>
-      </w:pPr>
-      <w:r>
-        <w:t>Bank Receive: User can entry all Bank Receive</w:t>
+        <w:jc w:val="both"/>
+      </w:pPr>
+      <w:r>
+        <w:rPr>
+          <w:b/>
+        </w:rPr>
+        <w:t>Bank Receive</w:t>
+      </w:r>
+      <w:r>
+        <w:t>: User can entry all Bank Receive</w:t>
       </w:r>
       <w:r>
         <w:t xml:space="preserve"> </w:t>
@@ -1161,8 +1276,12 @@
           <w:ilvl w:val="2"/>
           <w:numId w:val="4"/>
         </w:numPr>
-      </w:pPr>
-      <w:r>
+        <w:jc w:val="both"/>
+      </w:pPr>
+      <w:r>
+        <w:rPr>
+          <w:b/>
+        </w:rPr>
         <w:t>Miscellaneous Journal</w:t>
       </w:r>
       <w:r>
@@ -1194,12 +1313,22 @@
           <w:ilvl w:val="2"/>
           <w:numId w:val="4"/>
         </w:numPr>
-      </w:pPr>
-      <w:r>
+        <w:jc w:val="both"/>
+      </w:pPr>
+      <w:r>
+        <w:rPr>
+          <w:b/>
+        </w:rPr>
         <w:t xml:space="preserve">Work Order </w:t>
       </w:r>
       <w:r>
-        <w:t xml:space="preserve">Miscellaneous Journal: User can entry all </w:t>
+        <w:rPr>
+          <w:b/>
+        </w:rPr>
+        <w:t>Miscellaneous Journal</w:t>
+      </w:r>
+      <w:r>
+        <w:t xml:space="preserve">: User can entry all </w:t>
       </w:r>
       <w:r>
         <w:t xml:space="preserve">Work Order </w:t>
@@ -1233,16 +1362,26 @@
           <w:ilvl w:val="2"/>
           <w:numId w:val="4"/>
         </w:numPr>
-      </w:pPr>
-      <w:r>
+        <w:jc w:val="both"/>
+      </w:pPr>
+      <w:r>
+        <w:rPr>
+          <w:b/>
+        </w:rPr>
         <w:t>Opening Balance</w:t>
       </w:r>
       <w:r>
-        <w:t xml:space="preserve"> Journal: User can entry all Opening Balance Journal related vouchers from here. User can check the Opening Balance Journal list from here and he can also add new Opening Balance Journal after click on “Add New” button. User will get Opening Balance Journal edit and delete and show option in the list. Un-approved vouchers can </w:t>
+        <w:rPr>
+          <w:b/>
+        </w:rPr>
+        <w:t xml:space="preserve"> Journal</w:t>
+      </w:r>
+      <w:r>
+        <w:t xml:space="preserve">: User can entry all Opening Balance Journal related vouchers from here. User can check the Opening Balance Journal list from here and he can also add new Opening Balance Journal after click on “Add New” button. User will get Opening Balance Journal edit and delete and show option in the list. Un-approved vouchers can edit </w:t>
       </w:r>
       <w:r>
         <w:lastRenderedPageBreak/>
-        <w:t>edit any time.</w:t>
+        <w:t>any time.</w:t>
       </w:r>
       <w:r>
         <w:t xml:space="preserve"> Basically, it will need at the starting of business and at the starting of new Fiscal Year</w:t>
@@ -1255,9 +1394,16 @@
           <w:ilvl w:val="1"/>
           <w:numId w:val="4"/>
         </w:numPr>
-      </w:pPr>
-      <w:r>
-        <w:t>Approval Voucher:</w:t>
+        <w:jc w:val="both"/>
+      </w:pPr>
+      <w:r>
+        <w:rPr>
+          <w:b/>
+        </w:rPr>
+        <w:t>Approval Voucher</w:t>
+      </w:r>
+      <w:r>
+        <w:t>:</w:t>
       </w:r>
     </w:p>
     <w:p>
@@ -1267,9 +1413,16 @@
           <w:ilvl w:val="2"/>
           <w:numId w:val="4"/>
         </w:numPr>
-      </w:pPr>
-      <w:r>
-        <w:t>Pending Vouchers: User will get all non-approved vouchers list here. He can view each voucher details and can approve or reject by one by one or multiple at a time.</w:t>
+        <w:jc w:val="both"/>
+      </w:pPr>
+      <w:r>
+        <w:rPr>
+          <w:b/>
+        </w:rPr>
+        <w:t>Pending Vouchers</w:t>
+      </w:r>
+      <w:r>
+        <w:t>: User will get all non-approved vouchers list here. He can view each voucher details and can approve or reject by one by one or multiple at a time.</w:t>
       </w:r>
     </w:p>
     <w:p>
@@ -1279,12 +1432,22 @@
           <w:ilvl w:val="2"/>
           <w:numId w:val="4"/>
         </w:numPr>
-      </w:pPr>
-      <w:r>
+        <w:jc w:val="both"/>
+      </w:pPr>
+      <w:r>
+        <w:rPr>
+          <w:b/>
+        </w:rPr>
         <w:t>Rejected</w:t>
       </w:r>
       <w:r>
-        <w:t xml:space="preserve"> Vouchers: User will get all </w:t>
+        <w:rPr>
+          <w:b/>
+        </w:rPr>
+        <w:t xml:space="preserve"> Vouchers</w:t>
+      </w:r>
+      <w:r>
+        <w:t xml:space="preserve">: User will get all </w:t>
       </w:r>
       <w:r>
         <w:t>rejected vouchers</w:t>
@@ -1300,9 +1463,16 @@
           <w:ilvl w:val="1"/>
           <w:numId w:val="4"/>
         </w:numPr>
-      </w:pPr>
-      <w:r>
-        <w:t>Reports:</w:t>
+        <w:jc w:val="both"/>
+      </w:pPr>
+      <w:r>
+        <w:rPr>
+          <w:b/>
+        </w:rPr>
+        <w:t>Reports</w:t>
+      </w:r>
+      <w:r>
+        <w:t>:</w:t>
       </w:r>
     </w:p>
     <w:p>
@@ -1312,9 +1482,16 @@
           <w:ilvl w:val="2"/>
           <w:numId w:val="4"/>
         </w:numPr>
-      </w:pPr>
-      <w:r>
-        <w:t>Cashbook: User can get day wise all cash transactions report from here and can take a print of this report. User can also have an option for filter for reports</w:t>
+        <w:jc w:val="both"/>
+      </w:pPr>
+      <w:r>
+        <w:rPr>
+          <w:b/>
+        </w:rPr>
+        <w:t>Cashbook</w:t>
+      </w:r>
+      <w:r>
+        <w:t>: User can get day wise all cash transactions report from here and can take a print of this report. User can also have an option for filter for reports</w:t>
       </w:r>
     </w:p>
     <w:p>
@@ -1324,12 +1501,22 @@
           <w:ilvl w:val="2"/>
           <w:numId w:val="4"/>
         </w:numPr>
-      </w:pPr>
-      <w:r>
+        <w:jc w:val="both"/>
+      </w:pPr>
+      <w:r>
+        <w:rPr>
+          <w:b/>
+        </w:rPr>
         <w:t>Bank</w:t>
       </w:r>
       <w:r>
-        <w:t xml:space="preserve">book: User can get day wise all </w:t>
+        <w:rPr>
+          <w:b/>
+        </w:rPr>
+        <w:t>book</w:t>
+      </w:r>
+      <w:r>
+        <w:t xml:space="preserve">: User can get day wise all </w:t>
       </w:r>
       <w:r>
         <w:t>bank</w:t>
@@ -1354,8 +1541,12 @@
           <w:ilvl w:val="2"/>
           <w:numId w:val="4"/>
         </w:numPr>
-      </w:pPr>
-      <w:r>
+        <w:jc w:val="both"/>
+      </w:pPr>
+      <w:r>
+        <w:rPr>
+          <w:b/>
+        </w:rPr>
         <w:t>Ledger Reports</w:t>
       </w:r>
       <w:r>
@@ -1381,12 +1572,22 @@
           <w:ilvl w:val="2"/>
           <w:numId w:val="4"/>
         </w:numPr>
-      </w:pPr>
-      <w:r>
+        <w:jc w:val="both"/>
+      </w:pPr>
+      <w:r>
+        <w:rPr>
+          <w:b/>
+        </w:rPr>
         <w:t>Party</w:t>
       </w:r>
       <w:r>
-        <w:t xml:space="preserve"> Reports: User can get date range wise Party transactions report from here and can take a print of this report. User can also have an option for filter for reports</w:t>
+        <w:rPr>
+          <w:b/>
+        </w:rPr>
+        <w:t xml:space="preserve"> Reports</w:t>
+      </w:r>
+      <w:r>
+        <w:t>: User can get date range wise Party transactions report from here and can take a print of this report. User can also have an option for filter for reports</w:t>
       </w:r>
       <w:r>
         <w:t xml:space="preserve"> </w:t>
@@ -1399,15 +1600,28 @@
           <w:ilvl w:val="2"/>
           <w:numId w:val="4"/>
         </w:numPr>
-      </w:pPr>
-      <w:r>
+        <w:jc w:val="both"/>
+      </w:pPr>
+      <w:r>
+        <w:rPr>
+          <w:b/>
+        </w:rPr>
         <w:t xml:space="preserve">Party </w:t>
       </w:r>
       <w:r>
+        <w:rPr>
+          <w:b/>
+        </w:rPr>
         <w:t xml:space="preserve">Summary </w:t>
       </w:r>
       <w:r>
-        <w:t>Reports: User can get date range wise Party Summary transactions report from here and can take a print of this report. User can also have an option for filter for reports</w:t>
+        <w:rPr>
+          <w:b/>
+        </w:rPr>
+        <w:t>Reports</w:t>
+      </w:r>
+      <w:r>
+        <w:t>: User can get date range wise Party Summary transactions report from here and can take a print of this report. User can also have an option for filter for reports</w:t>
       </w:r>
       <w:r>
         <w:t xml:space="preserve"> </w:t>
@@ -1420,12 +1634,22 @@
           <w:ilvl w:val="2"/>
           <w:numId w:val="4"/>
         </w:numPr>
-      </w:pPr>
-      <w:r>
+        <w:jc w:val="both"/>
+      </w:pPr>
+      <w:r>
+        <w:rPr>
+          <w:b/>
+        </w:rPr>
         <w:t>Work Order</w:t>
       </w:r>
       <w:r>
-        <w:t xml:space="preserve"> Reports: User can get Work Order report from here and can take a print of this report. User can also have an option for filter for reports</w:t>
+        <w:rPr>
+          <w:b/>
+        </w:rPr>
+        <w:t xml:space="preserve"> Reports</w:t>
+      </w:r>
+      <w:r>
+        <w:t>: User can get Work Order report from here and can take a print of this report. User can also have an option for filter for reports</w:t>
       </w:r>
       <w:r>
         <w:t xml:space="preserve"> </w:t>
@@ -1438,15 +1662,28 @@
           <w:ilvl w:val="2"/>
           <w:numId w:val="4"/>
         </w:numPr>
-      </w:pPr>
-      <w:r>
+        <w:jc w:val="both"/>
+      </w:pPr>
+      <w:r>
+        <w:rPr>
+          <w:b/>
+        </w:rPr>
         <w:t>Work Order</w:t>
       </w:r>
       <w:r>
+        <w:rPr>
+          <w:b/>
+        </w:rPr>
         <w:t xml:space="preserve"> Summary</w:t>
       </w:r>
       <w:r>
-        <w:t xml:space="preserve"> Reports: User can get Work Order Summary report from here and can take a print of this report. User can also have an option for filter for reports</w:t>
+        <w:rPr>
+          <w:b/>
+        </w:rPr>
+        <w:t xml:space="preserve"> Reports</w:t>
+      </w:r>
+      <w:r>
+        <w:t>: User can get Work Order Summary report from here and can take a print of this report. User can also have an option for filter for reports</w:t>
       </w:r>
       <w:r>
         <w:t xml:space="preserve"> </w:t>
@@ -1459,11 +1696,18 @@
           <w:ilvl w:val="2"/>
           <w:numId w:val="4"/>
         </w:numPr>
-      </w:pPr>
-      <w:r>
+        <w:jc w:val="both"/>
+      </w:pPr>
+      <w:r>
+        <w:rPr>
+          <w:b/>
+        </w:rPr>
         <w:t xml:space="preserve">Work Order </w:t>
       </w:r>
       <w:r>
+        <w:rPr>
+          <w:b/>
+        </w:rPr>
         <w:t>Asset Liability Reports</w:t>
       </w:r>
       <w:r>
@@ -1489,15 +1733,28 @@
           <w:ilvl w:val="2"/>
           <w:numId w:val="4"/>
         </w:numPr>
-      </w:pPr>
-      <w:r>
+        <w:jc w:val="both"/>
+      </w:pPr>
+      <w:r>
+        <w:rPr>
+          <w:b/>
+        </w:rPr>
         <w:t xml:space="preserve">Work Order </w:t>
       </w:r>
       <w:r>
+        <w:rPr>
+          <w:b/>
+        </w:rPr>
         <w:t>Profit Loss</w:t>
       </w:r>
       <w:r>
-        <w:t xml:space="preserve"> Reports: User can get Work Order</w:t>
+        <w:rPr>
+          <w:b/>
+        </w:rPr>
+        <w:t xml:space="preserve"> Reports</w:t>
+      </w:r>
+      <w:r>
+        <w:t>: User can get Work Order</w:t>
       </w:r>
       <w:r>
         <w:t xml:space="preserve"> </w:t>
@@ -1519,15 +1776,28 @@
           <w:ilvl w:val="2"/>
           <w:numId w:val="4"/>
         </w:numPr>
-      </w:pPr>
-      <w:r>
+        <w:jc w:val="both"/>
+      </w:pPr>
+      <w:r>
+        <w:rPr>
+          <w:b/>
+        </w:rPr>
         <w:t xml:space="preserve">Work Order </w:t>
       </w:r>
       <w:r>
+        <w:rPr>
+          <w:b/>
+        </w:rPr>
         <w:t>Receipt Payment</w:t>
       </w:r>
       <w:r>
-        <w:t xml:space="preserve"> Reports: User can get Work Order</w:t>
+        <w:rPr>
+          <w:b/>
+        </w:rPr>
+        <w:t xml:space="preserve"> Reports</w:t>
+      </w:r>
+      <w:r>
+        <w:t>: User can get Work Order</w:t>
       </w:r>
       <w:r>
         <w:t xml:space="preserve"> </w:t>
@@ -1549,9 +1819,16 @@
           <w:ilvl w:val="2"/>
           <w:numId w:val="4"/>
         </w:numPr>
-      </w:pPr>
-      <w:r>
-        <w:t xml:space="preserve">Receipt Payment Reports: User can get </w:t>
+        <w:jc w:val="both"/>
+      </w:pPr>
+      <w:r>
+        <w:rPr>
+          <w:b/>
+        </w:rPr>
+        <w:t>Receipt Payment Reports</w:t>
+      </w:r>
+      <w:r>
+        <w:t xml:space="preserve">: User can get </w:t>
       </w:r>
       <w:r>
         <w:t>all</w:t>
@@ -1567,9 +1844,16 @@
           <w:ilvl w:val="2"/>
           <w:numId w:val="4"/>
         </w:numPr>
-      </w:pPr>
-      <w:r>
-        <w:t xml:space="preserve">Balance Sheet: </w:t>
+        <w:jc w:val="both"/>
+      </w:pPr>
+      <w:r>
+        <w:rPr>
+          <w:b/>
+        </w:rPr>
+        <w:t>Balance Sheet</w:t>
+      </w:r>
+      <w:r>
+        <w:t xml:space="preserve">: </w:t>
       </w:r>
       <w:r>
         <w:t xml:space="preserve">User can check his </w:t>
@@ -1594,8 +1878,12 @@
           <w:ilvl w:val="2"/>
           <w:numId w:val="4"/>
         </w:numPr>
-      </w:pPr>
-      <w:r>
+        <w:jc w:val="both"/>
+      </w:pPr>
+      <w:r>
+        <w:rPr>
+          <w:b/>
+        </w:rPr>
         <w:lastRenderedPageBreak/>
         <w:t>Trial Balance</w:t>
       </w:r>
@@ -1613,8 +1901,12 @@
           <w:ilvl w:val="2"/>
           <w:numId w:val="4"/>
         </w:numPr>
-      </w:pPr>
-      <w:r>
+        <w:jc w:val="both"/>
+      </w:pPr>
+      <w:r>
+        <w:rPr>
+          <w:b/>
+        </w:rPr>
         <w:t>Income Statement</w:t>
       </w:r>
       <w:r>
@@ -1631,9 +1923,16 @@
           <w:ilvl w:val="1"/>
           <w:numId w:val="4"/>
         </w:numPr>
-      </w:pPr>
-      <w:r>
-        <w:t>Accounting Configuration:</w:t>
+        <w:jc w:val="both"/>
+      </w:pPr>
+      <w:r>
+        <w:rPr>
+          <w:b/>
+        </w:rPr>
+        <w:t>Accounting Configuration</w:t>
+      </w:r>
+      <w:r>
+        <w:t>:</w:t>
       </w:r>
     </w:p>
     <w:p>
@@ -1643,9 +1942,16 @@
           <w:ilvl w:val="2"/>
           <w:numId w:val="4"/>
         </w:numPr>
-      </w:pPr>
-      <w:r>
-        <w:t>Report Configuration: User need to set this configuration for getting appropriate reports. Default we have set necessary. If user don’t change anything all will be fine. If wants to change anything, user can do so.</w:t>
+        <w:jc w:val="both"/>
+      </w:pPr>
+      <w:r>
+        <w:rPr>
+          <w:b/>
+        </w:rPr>
+        <w:t>Report Configuration</w:t>
+      </w:r>
+      <w:r>
+        <w:t>: User need to set this configuration for getting appropriate reports. Default we have set necessary. If user don’t change anything all will be fine. If wants to change anything, user can do so.</w:t>
       </w:r>
     </w:p>
     <w:p>
@@ -1655,9 +1961,16 @@
           <w:ilvl w:val="2"/>
           <w:numId w:val="4"/>
         </w:numPr>
-      </w:pPr>
-      <w:r>
-        <w:t>Day Close: This system is based on day closing. Until close the day all voucher will be generated for opening date. User cannot select any manual date for vouchers</w:t>
+        <w:jc w:val="both"/>
+      </w:pPr>
+      <w:r>
+        <w:rPr>
+          <w:b/>
+        </w:rPr>
+        <w:t>Day Close</w:t>
+      </w:r>
+      <w:r>
+        <w:t>: This system is based on day closing. Until close the day all voucher will be generated for opening date. User cannot select any manual date for vouchers</w:t>
       </w:r>
       <w:r>
         <w:t>.</w:t>
@@ -1673,9 +1986,16 @@
           <w:ilvl w:val="0"/>
           <w:numId w:val="4"/>
         </w:numPr>
-      </w:pPr>
-      <w:r>
-        <w:t>Configuration:</w:t>
+        <w:jc w:val="both"/>
+      </w:pPr>
+      <w:r>
+        <w:rPr>
+          <w:b/>
+        </w:rPr>
+        <w:t>Configuration</w:t>
+      </w:r>
+      <w:r>
+        <w:t>:</w:t>
       </w:r>
     </w:p>
     <w:p>
@@ -1685,9 +2005,16 @@
           <w:ilvl w:val="1"/>
           <w:numId w:val="4"/>
         </w:numPr>
-      </w:pPr>
-      <w:r>
-        <w:t>Company Settings: Application owner need to set company information from this panel. And information will show in invoice and reports.</w:t>
+        <w:jc w:val="both"/>
+      </w:pPr>
+      <w:r>
+        <w:rPr>
+          <w:b/>
+        </w:rPr>
+        <w:t>Company Settings</w:t>
+      </w:r>
+      <w:r>
+        <w:t>: Application owner need to set company information from this panel. And information will show in invoice and reports.</w:t>
       </w:r>
     </w:p>
     <w:p>
@@ -1697,9 +2024,16 @@
           <w:ilvl w:val="1"/>
           <w:numId w:val="4"/>
         </w:numPr>
-      </w:pPr>
-      <w:r>
-        <w:t>General Settings: User can Update general information for web application from this panel.</w:t>
+        <w:jc w:val="both"/>
+      </w:pPr>
+      <w:r>
+        <w:rPr>
+          <w:b/>
+        </w:rPr>
+        <w:t>General Settings</w:t>
+      </w:r>
+      <w:r>
+        <w:t>: User can Update general information for web application from this panel.</w:t>
       </w:r>
     </w:p>
     <w:p>
@@ -1709,9 +2043,16 @@
           <w:ilvl w:val="1"/>
           <w:numId w:val="4"/>
         </w:numPr>
-      </w:pPr>
-      <w:r>
-        <w:t xml:space="preserve">Currency: </w:t>
+        <w:jc w:val="both"/>
+      </w:pPr>
+      <w:r>
+        <w:rPr>
+          <w:b/>
+        </w:rPr>
+        <w:t>Currency</w:t>
+      </w:r>
+      <w:r>
+        <w:t xml:space="preserve">: </w:t>
       </w:r>
       <w:r>
         <w:t>User can check the Currency</w:t>
@@ -1745,8 +2086,12 @@
           <w:ilvl w:val="1"/>
           <w:numId w:val="4"/>
         </w:numPr>
-      </w:pPr>
-      <w:r>
+        <w:jc w:val="both"/>
+      </w:pPr>
+      <w:r>
+        <w:rPr>
+          <w:b/>
+        </w:rPr>
         <w:t>Language</w:t>
       </w:r>
       <w:r>
@@ -1781,9 +2126,16 @@
           <w:ilvl w:val="1"/>
           <w:numId w:val="4"/>
         </w:numPr>
-      </w:pPr>
-      <w:r>
-        <w:t xml:space="preserve">Email Setup: User need to setup email credential using this panel. Email function like send invoice to customer will be come next update </w:t>
+        <w:jc w:val="both"/>
+      </w:pPr>
+      <w:r>
+        <w:rPr>
+          <w:b/>
+        </w:rPr>
+        <w:t>Email Setup</w:t>
+      </w:r>
+      <w:r>
+        <w:t xml:space="preserve">: User need to setup email credential using this panel. Email function like send invoice to customer will be come next update </w:t>
       </w:r>
     </w:p>
     <w:p>
@@ -1793,12 +2145,22 @@
           <w:ilvl w:val="1"/>
           <w:numId w:val="4"/>
         </w:numPr>
-      </w:pPr>
-      <w:r>
+        <w:jc w:val="both"/>
+      </w:pPr>
+      <w:r>
+        <w:rPr>
+          <w:b/>
+        </w:rPr>
         <w:t>Sales and Purchase</w:t>
       </w:r>
       <w:r>
-        <w:t xml:space="preserve"> Setup: User need to setup </w:t>
+        <w:rPr>
+          <w:b/>
+        </w:rPr>
+        <w:t xml:space="preserve"> Setup</w:t>
+      </w:r>
+      <w:r>
+        <w:t xml:space="preserve">: User need to setup </w:t>
       </w:r>
       <w:r>
         <w:t>sales and purchase discount related account and terms condition from this panel</w:t>
@@ -1811,9 +2173,16 @@
           <w:ilvl w:val="0"/>
           <w:numId w:val="4"/>
         </w:numPr>
-      </w:pPr>
-      <w:r>
-        <w:t>Human Resource:</w:t>
+        <w:jc w:val="both"/>
+      </w:pPr>
+      <w:r>
+        <w:rPr>
+          <w:b/>
+        </w:rPr>
+        <w:t>Human Resource</w:t>
+      </w:r>
+      <w:r>
+        <w:t>:</w:t>
       </w:r>
     </w:p>
     <w:p>
@@ -1823,9 +2192,16 @@
           <w:ilvl w:val="1"/>
           <w:numId w:val="4"/>
         </w:numPr>
-      </w:pPr>
-      <w:r>
-        <w:t xml:space="preserve">Staff: </w:t>
+        <w:jc w:val="both"/>
+      </w:pPr>
+      <w:r>
+        <w:rPr>
+          <w:b/>
+        </w:rPr>
+        <w:t>Staff</w:t>
+      </w:r>
+      <w:r>
+        <w:t xml:space="preserve">: </w:t>
       </w:r>
       <w:r>
         <w:t>User can check the Staff</w:t>
@@ -1859,8 +2235,12 @@
           <w:ilvl w:val="1"/>
           <w:numId w:val="4"/>
         </w:numPr>
-      </w:pPr>
-      <w:r>
+        <w:jc w:val="both"/>
+      </w:pPr>
+      <w:r>
+        <w:rPr>
+          <w:b/>
+        </w:rPr>
         <w:t>Designation</w:t>
       </w:r>
       <w:r>
@@ -1901,8 +2281,12 @@
           <w:ilvl w:val="1"/>
           <w:numId w:val="4"/>
         </w:numPr>
-      </w:pPr>
-      <w:r>
+        <w:jc w:val="both"/>
+      </w:pPr>
+      <w:r>
+        <w:rPr>
+          <w:b/>
+        </w:rPr>
         <w:t>Department</w:t>
       </w:r>
       <w:r>
@@ -1926,9 +2310,7 @@
       <w:r>
         <w:t xml:space="preserve">edit and delete option in the list. </w:t>
       </w:r>
-      <w:bookmarkStart w:id="0" w:name="_GoBack"/>
-    </w:p>
-    <w:bookmarkEnd w:id="0"/>
+    </w:p>
     <w:p>
       <w:pPr>
         <w:pStyle w:val="ListParagraph"/>
@@ -1936,7 +2318,34 @@
           <w:ilvl w:val="1"/>
           <w:numId w:val="4"/>
         </w:numPr>
-      </w:pPr>
+        <w:jc w:val="both"/>
+      </w:pPr>
+      <w:r>
+        <w:rPr>
+          <w:b/>
+        </w:rPr>
+        <w:t>Staff Permission</w:t>
+      </w:r>
+      <w:r>
+        <w:t xml:space="preserve">: After add new staff, admin needs to provide access permission to staff from here. </w:t>
+      </w:r>
+      <w:r>
+        <w:t>Then staff can able to access menu and actions.</w:t>
+      </w:r>
+    </w:p>
+    <w:p>
+      <w:pPr>
+        <w:jc w:val="center"/>
+        <w:rPr>
+          <w:b/>
+        </w:rPr>
+      </w:pPr>
+      <w:r>
+        <w:rPr>
+          <w:b/>
+        </w:rPr>
+        <w:t>Thank you for reading this documentation.</w:t>
+      </w:r>
     </w:p>
     <w:sectPr>
       <w:pgSz w:w="12240" w:h="15840"/>
